--- a/memo.docx
+++ b/memo.docx
@@ -4,12 +4,171 @@
   <w:body>
     <w:p>
       <w:r>
+        <w:t>employment</w:t>
+      </w:r>
+    </w:p>
+    <w:p/>
+    <w:p>
+      <w:r>
         <w:t>Feature</w:t>
       </w:r>
     </w:p>
     <w:p>
       <w:r>
-        <w:t xml:space="preserve">-Status: </w:t>
+        <w:t xml:space="preserve">-Borrower's credit grade : </w:t>
+      </w:r>
+      <w:proofErr w:type="spellStart"/>
+      <w:r>
+        <w:rPr>
+          <w:highlight w:val="yellow"/>
+        </w:rPr>
+        <w:t>ProsperRating</w:t>
+      </w:r>
+      <w:proofErr w:type="spellEnd"/>
+      <w:r>
+        <w:rPr>
+          <w:highlight w:val="yellow"/>
+        </w:rPr>
+        <w:t xml:space="preserve"> (numeric)</w:t>
+      </w:r>
+      <w:r>
+        <w:t xml:space="preserve">, </w:t>
+      </w:r>
+      <w:proofErr w:type="spellStart"/>
+      <w:r>
+        <w:rPr>
+          <w:highlight w:val="cyan"/>
+        </w:rPr>
+        <w:t>CreditScoreRangeLower</w:t>
+      </w:r>
+      <w:proofErr w:type="spellEnd"/>
+    </w:p>
+    <w:p>
+      <w:r>
+        <w:t xml:space="preserve">-Borrower's financial related data : </w:t>
+      </w:r>
+      <w:proofErr w:type="spellStart"/>
+      <w:r>
+        <w:rPr>
+          <w:highlight w:val="yellow"/>
+        </w:rPr>
+        <w:t>IncomeRange</w:t>
+      </w:r>
+      <w:proofErr w:type="spellEnd"/>
+      <w:r>
+        <w:t xml:space="preserve">, </w:t>
+      </w:r>
+      <w:proofErr w:type="spellStart"/>
+      <w:r>
+        <w:rPr>
+          <w:highlight w:val="cyan"/>
+        </w:rPr>
+        <w:t>StatedMonthlyIncome</w:t>
+      </w:r>
+      <w:proofErr w:type="spellEnd"/>
+      <w:r>
+        <w:t xml:space="preserve">, </w:t>
+      </w:r>
+      <w:proofErr w:type="spellStart"/>
+      <w:r>
+        <w:rPr>
+          <w:highlight w:val="cyan"/>
+        </w:rPr>
+        <w:t>DebtToIncomeRatio</w:t>
+      </w:r>
+      <w:proofErr w:type="spellEnd"/>
+      <w:r>
+        <w:t xml:space="preserve">, </w:t>
+      </w:r>
+      <w:proofErr w:type="spellStart"/>
+      <w:r>
+        <w:rPr>
+          <w:highlight w:val="cyan"/>
+        </w:rPr>
+        <w:t>CurrentDelinquencies</w:t>
+      </w:r>
+      <w:proofErr w:type="spellEnd"/>
+      <w:r>
+        <w:t xml:space="preserve">, </w:t>
+      </w:r>
+      <w:proofErr w:type="spellStart"/>
+      <w:r>
+        <w:rPr>
+          <w:highlight w:val="cyan"/>
+        </w:rPr>
+        <w:t>AmountDelinquent</w:t>
+      </w:r>
+      <w:proofErr w:type="spellEnd"/>
+      <w:r>
+        <w:t xml:space="preserve">, </w:t>
+      </w:r>
+      <w:r>
+        <w:rPr>
+          <w:highlight w:val="cyan"/>
+        </w:rPr>
+        <w:t>PublicRecordsLast12Months</w:t>
+      </w:r>
+      <w:r>
+        <w:t xml:space="preserve">, </w:t>
+      </w:r>
+      <w:proofErr w:type="spellStart"/>
+      <w:r>
+        <w:rPr>
+          <w:highlight w:val="cyan"/>
+        </w:rPr>
+        <w:t>BankcardUtilization</w:t>
+      </w:r>
+      <w:proofErr w:type="spellEnd"/>
+      <w:r>
+        <w:t xml:space="preserve">, </w:t>
+      </w:r>
+    </w:p>
+    <w:p/>
+    <w:p>
+      <w:r>
+        <w:t>-Borrower's income/asset related data :</w:t>
+      </w:r>
+      <w:proofErr w:type="spellStart"/>
+      <w:r>
+        <w:rPr>
+          <w:highlight w:val="yellow"/>
+        </w:rPr>
+        <w:t>EmploymentStatus</w:t>
+      </w:r>
+      <w:proofErr w:type="spellEnd"/>
+      <w:r>
+        <w:rPr>
+          <w:highlight w:val="yellow"/>
+        </w:rPr>
+        <w:t>,</w:t>
+      </w:r>
+      <w:r>
+        <w:t xml:space="preserve"> </w:t>
+      </w:r>
+      <w:proofErr w:type="spellStart"/>
+      <w:r>
+        <w:rPr>
+          <w:highlight w:val="yellow"/>
+        </w:rPr>
+        <w:t>IsBorrowerHomeowner</w:t>
+      </w:r>
+      <w:proofErr w:type="spellEnd"/>
+    </w:p>
+    <w:p>
+      <w:r>
+        <w:t xml:space="preserve">-Loan </w:t>
+      </w:r>
+      <w:r>
+        <w:t>information</w:t>
+      </w:r>
+      <w:r>
+        <w:t xml:space="preserve"> :</w:t>
+      </w:r>
+      <w:r>
+        <w:rPr>
+          <w:highlight w:val="yellow"/>
+        </w:rPr>
+        <w:t xml:space="preserve"> </w:t>
       </w:r>
       <w:proofErr w:type="spellStart"/>
       <w:r>
@@ -19,150 +178,11 @@
         <w:t>LoanStatus</w:t>
       </w:r>
       <w:proofErr w:type="spellEnd"/>
-    </w:p>
-    <w:p>
-      <w:r>
-        <w:t xml:space="preserve">-Borrower's credit grade : </w:t>
-      </w:r>
-      <w:proofErr w:type="spellStart"/>
-      <w:r>
-        <w:rPr>
-          <w:highlight w:val="yellow"/>
-        </w:rPr>
-        <w:t>ProsperRating</w:t>
-      </w:r>
-      <w:proofErr w:type="spellEnd"/>
-      <w:r>
-        <w:rPr>
-          <w:highlight w:val="yellow"/>
-        </w:rPr>
-        <w:t xml:space="preserve"> (numeric)</w:t>
-      </w:r>
       <w:r>
         <w:t xml:space="preserve">, </w:t>
       </w:r>
-      <w:proofErr w:type="spellStart"/>
-      <w:r>
-        <w:rPr>
-          <w:highlight w:val="cyan"/>
-        </w:rPr>
-        <w:t>CreditScoreRangeLower</w:t>
-      </w:r>
-      <w:proofErr w:type="spellEnd"/>
-    </w:p>
-    <w:p>
-      <w:r>
-        <w:t>-Borrower's income/asset related data :</w:t>
-      </w:r>
-      <w:proofErr w:type="spellStart"/>
-      <w:r>
-        <w:rPr>
-          <w:highlight w:val="yellow"/>
-        </w:rPr>
-        <w:t>EmploymentStatus</w:t>
-      </w:r>
-      <w:proofErr w:type="spellEnd"/>
-      <w:r>
-        <w:rPr>
-          <w:highlight w:val="yellow"/>
-        </w:rPr>
-        <w:t>,</w:t>
-      </w:r>
       <w:r>
         <w:t xml:space="preserve"> </w:t>
-      </w:r>
-      <w:proofErr w:type="spellStart"/>
-      <w:r>
-        <w:rPr>
-          <w:highlight w:val="yellow"/>
-        </w:rPr>
-        <w:t>IsBorrowerHomeowner</w:t>
-      </w:r>
-      <w:proofErr w:type="spellEnd"/>
-    </w:p>
-    <w:p>
-      <w:r>
-        <w:t xml:space="preserve">-Borrower's financial related data : </w:t>
-      </w:r>
-      <w:proofErr w:type="spellStart"/>
-      <w:r>
-        <w:rPr>
-          <w:highlight w:val="yellow"/>
-        </w:rPr>
-        <w:t>IncomeRange</w:t>
-      </w:r>
-      <w:proofErr w:type="spellEnd"/>
-      <w:r>
-        <w:t xml:space="preserve">, </w:t>
-      </w:r>
-      <w:proofErr w:type="spellStart"/>
-      <w:r>
-        <w:rPr>
-          <w:highlight w:val="cyan"/>
-        </w:rPr>
-        <w:t>StatedMonthlyIncome</w:t>
-      </w:r>
-      <w:proofErr w:type="spellEnd"/>
-      <w:r>
-        <w:t xml:space="preserve">, </w:t>
-      </w:r>
-      <w:proofErr w:type="spellStart"/>
-      <w:r>
-        <w:rPr>
-          <w:highlight w:val="cyan"/>
-        </w:rPr>
-        <w:t>DebtToIncomeRatio</w:t>
-      </w:r>
-      <w:proofErr w:type="spellEnd"/>
-      <w:r>
-        <w:t xml:space="preserve">, </w:t>
-      </w:r>
-      <w:proofErr w:type="spellStart"/>
-      <w:r>
-        <w:rPr>
-          <w:highlight w:val="cyan"/>
-        </w:rPr>
-        <w:t>CurrentDelinquencies</w:t>
-      </w:r>
-      <w:proofErr w:type="spellEnd"/>
-      <w:r>
-        <w:t xml:space="preserve">, </w:t>
-      </w:r>
-      <w:proofErr w:type="spellStart"/>
-      <w:r>
-        <w:rPr>
-          <w:highlight w:val="cyan"/>
-        </w:rPr>
-        <w:t>AmountDelinquent</w:t>
-      </w:r>
-      <w:proofErr w:type="spellEnd"/>
-      <w:r>
-        <w:t xml:space="preserve">, </w:t>
-      </w:r>
-      <w:r>
-        <w:rPr>
-          <w:highlight w:val="cyan"/>
-        </w:rPr>
-        <w:t>PublicRecordsLast12Months</w:t>
-      </w:r>
-      <w:r>
-        <w:t xml:space="preserve">, </w:t>
-      </w:r>
-      <w:proofErr w:type="spellStart"/>
-      <w:r>
-        <w:rPr>
-          <w:highlight w:val="cyan"/>
-        </w:rPr>
-        <w:t>BankcardUtilization</w:t>
-      </w:r>
-      <w:proofErr w:type="spellEnd"/>
-      <w:r>
-        <w:t xml:space="preserve">, </w:t>
-      </w:r>
-    </w:p>
-    <w:p>
-      <w:r>
-        <w:t xml:space="preserve">-Loan condition : </w:t>
       </w:r>
       <w:proofErr w:type="spellStart"/>
       <w:r>
@@ -220,6 +240,12 @@
             <w:tcW w:w="3076" w:type="dxa"/>
           </w:tcPr>
           <w:p>
+            <w:r>
+              <w:rPr>
+                <w:highlight w:val="yellow"/>
+              </w:rPr>
+              <w:t>-</w:t>
+            </w:r>
             <w:proofErr w:type="spellStart"/>
             <w:r>
               <w:rPr>
@@ -253,6 +279,12 @@
             <w:tcW w:w="3076" w:type="dxa"/>
           </w:tcPr>
           <w:p>
+            <w:r>
+              <w:rPr>
+                <w:highlight w:val="yellow"/>
+              </w:rPr>
+              <w:t>-</w:t>
+            </w:r>
             <w:proofErr w:type="spellStart"/>
             <w:r>
               <w:rPr>
@@ -295,6 +327,12 @@
             <w:tcW w:w="3076" w:type="dxa"/>
           </w:tcPr>
           <w:p>
+            <w:r>
+              <w:rPr>
+                <w:highlight w:val="yellow"/>
+              </w:rPr>
+              <w:t>-</w:t>
+            </w:r>
             <w:proofErr w:type="spellStart"/>
             <w:r>
               <w:rPr>
@@ -332,6 +370,12 @@
             <w:tcW w:w="3076" w:type="dxa"/>
           </w:tcPr>
           <w:p>
+            <w:r>
+              <w:rPr>
+                <w:highlight w:val="yellow"/>
+              </w:rPr>
+              <w:t>-</w:t>
+            </w:r>
             <w:proofErr w:type="spellStart"/>
             <w:r>
               <w:rPr>
@@ -365,6 +409,12 @@
             <w:tcW w:w="3076" w:type="dxa"/>
           </w:tcPr>
           <w:p>
+            <w:r>
+              <w:rPr>
+                <w:highlight w:val="yellow"/>
+              </w:rPr>
+              <w:t>-</w:t>
+            </w:r>
             <w:proofErr w:type="spellStart"/>
             <w:r>
               <w:rPr>
@@ -455,6 +505,12 @@
                 <w:highlight w:val="yellow"/>
               </w:rPr>
             </w:pPr>
+            <w:r>
+              <w:rPr>
+                <w:highlight w:val="cyan"/>
+              </w:rPr>
+              <w:t>-</w:t>
+            </w:r>
             <w:proofErr w:type="spellStart"/>
             <w:r>
               <w:rPr>
@@ -502,6 +558,12 @@
             <w:tcW w:w="3076" w:type="dxa"/>
           </w:tcPr>
           <w:p>
+            <w:r>
+              <w:rPr>
+                <w:highlight w:val="cyan"/>
+              </w:rPr>
+              <w:t>-</w:t>
+            </w:r>
             <w:proofErr w:type="spellStart"/>
             <w:r>
               <w:rPr>
@@ -518,6 +580,9 @@
           </w:tcPr>
           <w:p>
             <w:r>
+              <w:rPr>
+                <w:highlight w:val="yellow"/>
+              </w:rPr>
               <w:t>Log scale</w:t>
             </w:r>
           </w:p>
@@ -539,6 +604,12 @@
             <w:tcW w:w="3076" w:type="dxa"/>
           </w:tcPr>
           <w:p>
+            <w:r>
+              <w:rPr>
+                <w:highlight w:val="cyan"/>
+              </w:rPr>
+              <w:t>-</w:t>
+            </w:r>
             <w:proofErr w:type="spellStart"/>
             <w:r>
               <w:rPr>
@@ -576,6 +647,12 @@
             <w:tcW w:w="3076" w:type="dxa"/>
           </w:tcPr>
           <w:p>
+            <w:r>
+              <w:rPr>
+                <w:highlight w:val="cyan"/>
+              </w:rPr>
+              <w:t>-</w:t>
+            </w:r>
             <w:proofErr w:type="spellStart"/>
             <w:r>
               <w:rPr>
@@ -609,6 +686,12 @@
             <w:tcW w:w="3076" w:type="dxa"/>
           </w:tcPr>
           <w:p>
+            <w:r>
+              <w:rPr>
+                <w:highlight w:val="cyan"/>
+              </w:rPr>
+              <w:t>-</w:t>
+            </w:r>
             <w:proofErr w:type="spellStart"/>
             <w:r>
               <w:rPr>
@@ -625,6 +708,9 @@
           </w:tcPr>
           <w:p>
             <w:r>
+              <w:rPr>
+                <w:highlight w:val="yellow"/>
+              </w:rPr>
               <w:t>logscale</w:t>
             </w:r>
           </w:p>
@@ -655,7 +741,14 @@
               <w:rPr>
                 <w:highlight w:val="cyan"/>
               </w:rPr>
+              <w:lastRenderedPageBreak/>
               <w:t xml:space="preserve"> </w:t>
+            </w:r>
+            <w:r>
+              <w:rPr>
+                <w:highlight w:val="cyan"/>
+              </w:rPr>
+              <w:t>-</w:t>
             </w:r>
             <w:r>
               <w:rPr>
@@ -693,6 +786,12 @@
                 <w:highlight w:val="cyan"/>
               </w:rPr>
             </w:pPr>
+            <w:r>
+              <w:rPr>
+                <w:highlight w:val="cyan"/>
+              </w:rPr>
+              <w:t>-</w:t>
+            </w:r>
             <w:proofErr w:type="spellStart"/>
             <w:r>
               <w:rPr>
@@ -707,7 +806,19 @@
           <w:tcPr>
             <w:tcW w:w="1739" w:type="dxa"/>
           </w:tcPr>
-          <w:p/>
+          <w:p>
+            <w:pPr>
+              <w:rPr>
+                <w:highlight w:val="yellow"/>
+              </w:rPr>
+            </w:pPr>
+            <w:r>
+              <w:rPr>
+                <w:highlight w:val="yellow"/>
+              </w:rPr>
+              <w:t>log</w:t>
+            </w:r>
+          </w:p>
         </w:tc>
         <w:tc>
           <w:tcPr>
@@ -746,12 +857,23 @@
             <w:tcW w:w="1739" w:type="dxa"/>
           </w:tcPr>
           <w:p>
+            <w:pPr>
+              <w:rPr>
+                <w:highlight w:val="yellow"/>
+              </w:rPr>
+            </w:pPr>
             <w:proofErr w:type="spellStart"/>
             <w:r>
+              <w:rPr>
+                <w:highlight w:val="yellow"/>
+              </w:rPr>
               <w:t>Loig</w:t>
             </w:r>
             <w:proofErr w:type="spellEnd"/>
             <w:r>
+              <w:rPr>
+                <w:highlight w:val="yellow"/>
+              </w:rPr>
               <w:t xml:space="preserve"> </w:t>
             </w:r>
           </w:p>
@@ -796,7 +918,6 @@
               <w:rPr>
                 <w:highlight w:val="cyan"/>
               </w:rPr>
-              <w:lastRenderedPageBreak/>
               <w:t>BorrowerAPR</w:t>
             </w:r>
             <w:proofErr w:type="spellEnd"/>
@@ -835,6 +956,150 @@
       </w:tr>
     </w:tbl>
     <w:p/>
+    <w:p>
+      <w:r>
+        <w:t xml:space="preserve">Credit </w:t>
+      </w:r>
+      <w:r>
+        <w:t xml:space="preserve">Score Range (Lower) </w:t>
+      </w:r>
+      <w:r>
+        <w:t xml:space="preserve">: </w:t>
+      </w:r>
+      <w:r>
+        <w:t xml:space="preserve">contained a lot of “0”. </w:t>
+      </w:r>
+      <w:r>
+        <w:t xml:space="preserve"> Given the nature of the score, I treated it as N/A.</w:t>
+      </w:r>
+      <w:r>
+        <w:t xml:space="preserve"> </w:t>
+      </w:r>
+    </w:p>
+    <w:p>
+      <w:r>
+        <w:t xml:space="preserve">Employment status:  I included “Full-time” and “Part-time” in the </w:t>
+      </w:r>
+      <w:r>
+        <w:t>employed category and treated “</w:t>
+      </w:r>
+      <w:r>
+        <w:t>Not Available</w:t>
+      </w:r>
+      <w:r>
+        <w:t>”</w:t>
+      </w:r>
+      <w:r>
+        <w:t xml:space="preserve"> as N/A.</w:t>
+      </w:r>
+    </w:p>
+    <w:p>
+      <w:r>
+        <w:t xml:space="preserve">Income range: I included “Not employed” in \$0 and </w:t>
+      </w:r>
+      <w:r>
+        <w:t>treated “Not displayed” as N/A.</w:t>
+      </w:r>
+    </w:p>
+    <w:p>
+      <w:r>
+        <w:t xml:space="preserve">Stated monthly income: </w:t>
+      </w:r>
+      <w:r>
+        <w:t>a</w:t>
+      </w:r>
+      <w:r>
+        <w:t xml:space="preserve">s it has a long-tailed distribution,  I </w:t>
+      </w:r>
+      <w:r>
+        <w:t>plotted it in the log-scale. It showed the roughly unimodal distribution.</w:t>
+      </w:r>
+    </w:p>
+    <w:p>
+      <w:r>
+        <w:t xml:space="preserve">Debt to income ratio: </w:t>
+      </w:r>
+      <w:r>
+        <w:t>s</w:t>
+      </w:r>
+      <w:r>
+        <w:t>ome outlier had a monthly income less than \$1. I changed this outlier’s debt to income ratio into N/A</w:t>
+      </w:r>
+      <w:r>
+        <w:t xml:space="preserve"> and also replaced ”0” with N/A, considering the nature of the feature.</w:t>
+      </w:r>
+    </w:p>
+    <w:p>
+      <w:r>
+        <w:t>Amount of delinquent</w:t>
+      </w:r>
+      <w:r>
+        <w:t>: it</w:t>
+      </w:r>
+      <w:r>
+        <w:t xml:space="preserve"> has a long-tailed distribution, I plotted it in the log-scale.</w:t>
+      </w:r>
+      <w:r>
+        <w:t xml:space="preserve"> </w:t>
+      </w:r>
+      <w:r>
+        <w:t>It showed the roughly unimodal distribution.</w:t>
+      </w:r>
+    </w:p>
+    <w:p>
+      <w:r>
+        <w:t xml:space="preserve">Bank card utilization: it has a long-tailed distribution with </w:t>
+      </w:r>
+      <w:r>
+        <w:t xml:space="preserve">most of the data at the value of 0. I plotted </w:t>
+      </w:r>
+      <w:r>
+        <w:t>in the log-scale, and it looks truncated unimodal distribution.</w:t>
+      </w:r>
+      <w:r>
+        <w:t xml:space="preserve"> </w:t>
+      </w:r>
+    </w:p>
+    <w:p>
+      <w:r>
+        <w:t xml:space="preserve">Loan original </w:t>
+      </w:r>
+      <w:r>
+        <w:t xml:space="preserve"> amount: As it has a long tailed distribution, I plotted in the log-scale. Although the curve is not smooth, it is roughly looked bimodal.</w:t>
+      </w:r>
+    </w:p>
+    <w:p/>
+    <w:p>
+      <w:r>
+        <w:t xml:space="preserve">Questions: APR what </w:t>
+      </w:r>
+      <w:proofErr w:type="spellStart"/>
+      <w:r>
+        <w:t>tf</w:t>
+      </w:r>
+      <w:proofErr w:type="spellEnd"/>
+      <w:r>
+        <w:t xml:space="preserve"> is the 0.35 and 0.35 ? </w:t>
+      </w:r>
+      <w:r>
+        <w:t xml:space="preserve">3 peak 0.18, 0.3, 0.36 </w:t>
+      </w:r>
+      <w:r>
+        <w:t>peak.</w:t>
+      </w:r>
+    </w:p>
+    <w:p/>
+    <w:p/>
+    <w:p>
+      <w:proofErr w:type="spellStart"/>
+      <w:r>
+        <w:t>plt.xticks</w:t>
+      </w:r>
+      <w:proofErr w:type="spellEnd"/>
+      <w:r>
+        <w:t>([1e3, 2e3, 5e3, 1e4, 2e4], ['1k','2k', '5k', '10k', '20k'])</w:t>
+      </w:r>
+    </w:p>
     <w:p/>
     <w:sectPr>
       <w:pgSz w:w="16838" w:h="11906" w:orient="landscape"/>
